--- a/Pattern recognition and machine learning competition task 2 report for team 2.docx
+++ b/Pattern recognition and machine learning competition task 2 report for team 2.docx
@@ -1,6 +1,6 @@
 
 <file path=word/document.xml><?xml version="1.0" encoding="utf-8"?>
-<w:document xmlns:wpc="http://schemas.microsoft.com/office/word/2010/wordprocessingCanvas" xmlns:mc="http://schemas.openxmlformats.org/markup-compatibility/2006" xmlns:o="urn:schemas-microsoft-com:office:office" xmlns:r="http://schemas.openxmlformats.org/officeDocument/2006/relationships" xmlns:m="http://schemas.openxmlformats.org/officeDocument/2006/math" xmlns:v="urn:schemas-microsoft-com:vml" xmlns:wp14="http://schemas.microsoft.com/office/word/2010/wordprocessingDrawing" xmlns:wp="http://schemas.openxmlformats.org/drawingml/2006/wordprocessingDrawing" xmlns:w10="urn:schemas-microsoft-com:office:word" xmlns:w="http://schemas.openxmlformats.org/wordprocessingml/2006/main" xmlns:w14="http://schemas.microsoft.com/office/word/2010/wordml" xmlns:w15="http://schemas.microsoft.com/office/word/2012/wordml" xmlns:wpg="http://schemas.microsoft.com/office/word/2010/wordprocessingGroup" xmlns:wpi="http://schemas.microsoft.com/office/word/2010/wordprocessingInk" xmlns:wne="http://schemas.microsoft.com/office/word/2006/wordml" xmlns:wps="http://schemas.microsoft.com/office/word/2010/wordprocessingShape" mc:Ignorable="w14 w15 wp14">
+<w:document xmlns:wpc="http://schemas.microsoft.com/office/word/2010/wordprocessingCanvas" xmlns:cx="http://schemas.microsoft.com/office/drawing/2014/chartex" xmlns:cx1="http://schemas.microsoft.com/office/drawing/2015/9/8/chartex" xmlns:cx2="http://schemas.microsoft.com/office/drawing/2015/10/21/chartex" xmlns:cx3="http://schemas.microsoft.com/office/drawing/2016/5/9/chartex" xmlns:cx4="http://schemas.microsoft.com/office/drawing/2016/5/10/chartex" xmlns:cx5="http://schemas.microsoft.com/office/drawing/2016/5/11/chartex" xmlns:cx6="http://schemas.microsoft.com/office/drawing/2016/5/12/chartex" xmlns:cx7="http://schemas.microsoft.com/office/drawing/2016/5/13/chartex" xmlns:cx8="http://schemas.microsoft.com/office/drawing/2016/5/14/chartex" xmlns:mc="http://schemas.openxmlformats.org/markup-compatibility/2006" xmlns:aink="http://schemas.microsoft.com/office/drawing/2016/ink" xmlns:am3d="http://schemas.microsoft.com/office/drawing/2017/model3d" xmlns:o="urn:schemas-microsoft-com:office:office" xmlns:r="http://schemas.openxmlformats.org/officeDocument/2006/relationships" xmlns:m="http://schemas.openxmlformats.org/officeDocument/2006/math" xmlns:v="urn:schemas-microsoft-com:vml" xmlns:wp14="http://schemas.microsoft.com/office/word/2010/wordprocessingDrawing" xmlns:wp="http://schemas.openxmlformats.org/drawingml/2006/wordprocessingDrawing" xmlns:w10="urn:schemas-microsoft-com:office:word" xmlns:w="http://schemas.openxmlformats.org/wordprocessingml/2006/main" xmlns:w14="http://schemas.microsoft.com/office/word/2010/wordml" xmlns:w15="http://schemas.microsoft.com/office/word/2012/wordml" xmlns:w16cid="http://schemas.microsoft.com/office/word/2016/wordml/cid" xmlns:w16se="http://schemas.microsoft.com/office/word/2015/wordml/symex" xmlns:wpg="http://schemas.microsoft.com/office/word/2010/wordprocessingGroup" xmlns:wpi="http://schemas.microsoft.com/office/word/2010/wordprocessingInk" xmlns:wne="http://schemas.microsoft.com/office/word/2006/wordml" xmlns:wps="http://schemas.microsoft.com/office/word/2010/wordprocessingShape" mc:Ignorable="w14 w15 w16se w16cid wp14">
   <w:body>
     <w:p>
       <w:pPr>
@@ -100,8 +100,6 @@
         </w:rPr>
         <w:t>in</w:t>
       </w:r>
-      <w:bookmarkStart w:id="0" w:name="_GoBack"/>
-      <w:bookmarkEnd w:id="0"/>
       <w:r>
         <w:rPr>
           <w:lang w:val="en-US"/>
@@ -306,6 +304,12 @@
         </w:rPr>
         <w:t>Based on the 3 epoch test results, we decided to put our future investigation into Inceptionv3 model.</w:t>
       </w:r>
+      <w:r>
+        <w:rPr>
+          <w:lang w:val="en-US"/>
+        </w:rPr>
+        <w:t xml:space="preserve"> For the proper classification purpose, we trained the network with the images data which resulted in a good prediction accuracy. </w:t>
+      </w:r>
     </w:p>
     <w:p>
       <w:pPr>
@@ -337,21 +341,21 @@
         <w:rPr>
           <w:lang w:val="en-US"/>
         </w:rPr>
-        <w:t xml:space="preserve"> </w:t>
+        <w:t xml:space="preserve"> and added a </w:t>
       </w:r>
       <w:proofErr w:type="gramStart"/>
       <w:r>
         <w:rPr>
           <w:lang w:val="en-US"/>
         </w:rPr>
-        <w:t>and</w:t>
+        <w:t>100 node</w:t>
       </w:r>
       <w:proofErr w:type="gramEnd"/>
       <w:r>
         <w:rPr>
           <w:lang w:val="en-US"/>
         </w:rPr>
-        <w:t xml:space="preserve"> added a 100 node dense layer, and a 17 node </w:t>
+        <w:t xml:space="preserve"> dense layer, and a 17 node </w:t>
       </w:r>
       <w:r>
         <w:rPr>
@@ -504,18 +508,7 @@
                 <w:shd w:val="clear" w:color="auto" w:fill="FFFFFF"/>
                 <w:lang w:val="en-US"/>
               </w:rPr>
-              <w:t>tensorflow.keras.applications.inception_v3.InceptionV3</w:t>
-            </w:r>
-            <w:r>
-              <w:rPr>
-                <w:rFonts w:ascii="Consolas" w:hAnsi="Consolas" w:cs="Consolas"/>
-                <w:color w:val="24292E"/>
-                <w:sz w:val="16"/>
-                <w:szCs w:val="16"/>
-                <w:shd w:val="clear" w:color="auto" w:fill="FFFFFF"/>
-                <w:lang w:val="en-US"/>
-              </w:rPr>
-              <w:t>(</w:t>
+              <w:t>tensorflow.keras.applications.inception_v3.InceptionV3(</w:t>
             </w:r>
             <w:r>
               <w:rPr>
@@ -639,7 +632,6 @@
             </w:r>
             <w:r>
               <w:rPr>
-                <w:rStyle w:val="TableGrid"/>
                 <w:rFonts w:ascii="Consolas" w:hAnsi="Consolas" w:cs="Consolas"/>
                 <w:color w:val="E36209"/>
                 <w:sz w:val="16"/>
@@ -2126,21 +2118,31 @@
         <w:rPr>
           <w:lang w:val="en-US"/>
         </w:rPr>
-        <w:t xml:space="preserve">As can be seen from the code above, we increased our epochs to 15 and fed in (224, 224, 3) dimensional </w:t>
+        <w:t>As can be seen from the code above, we increased our epochs to 15 and fed in (224, 224, 3) dimensional image</w:t>
       </w:r>
-      <w:proofErr w:type="spellStart"/>
       <w:r>
         <w:rPr>
           <w:lang w:val="en-US"/>
         </w:rPr>
-        <w:t>imagedata</w:t>
+        <w:t xml:space="preserve"> </w:t>
       </w:r>
-      <w:proofErr w:type="spellEnd"/>
       <w:r>
         <w:rPr>
           <w:lang w:val="en-US"/>
         </w:rPr>
-        <w:t xml:space="preserve"> into our model.</w:t>
+        <w:t xml:space="preserve">data </w:t>
+      </w:r>
+      <w:r>
+        <w:rPr>
+          <w:lang w:val="en-US"/>
+        </w:rPr>
+        <w:t>to</w:t>
+      </w:r>
+      <w:r>
+        <w:rPr>
+          <w:lang w:val="en-US"/>
+        </w:rPr>
+        <w:t xml:space="preserve"> our model.</w:t>
       </w:r>
     </w:p>
     <w:p>
@@ -2168,35 +2170,15 @@
         <w:rPr>
           <w:lang w:val="en-US"/>
         </w:rPr>
-        <w:t xml:space="preserve">Running the code resulted in a local testing score of 86% and a </w:t>
+        <w:t xml:space="preserve">Running the code resulted in a local testing score of 86% and a Kaggle score or 83%. Similar to our results in task 1, a </w:t>
       </w:r>
-      <w:proofErr w:type="spellStart"/>
+      <w:bookmarkStart w:id="0" w:name="_GoBack"/>
+      <w:bookmarkEnd w:id="0"/>
       <w:r>
         <w:rPr>
           <w:lang w:val="en-US"/>
         </w:rPr>
-        <w:t>Kaggle</w:t>
-      </w:r>
-      <w:proofErr w:type="spellEnd"/>
-      <w:r>
-        <w:rPr>
-          <w:lang w:val="en-US"/>
-        </w:rPr>
-        <w:t xml:space="preserve"> score or 83%. Similar to our results in task 1, </w:t>
-      </w:r>
-      <w:proofErr w:type="gramStart"/>
-      <w:r>
-        <w:rPr>
-          <w:lang w:val="en-US"/>
-        </w:rPr>
-        <w:t>a  ~</w:t>
-      </w:r>
-      <w:proofErr w:type="gramEnd"/>
-      <w:r>
-        <w:rPr>
-          <w:lang w:val="en-US"/>
-        </w:rPr>
-        <w:t>3% drop in the score can be seen.</w:t>
+        <w:t>~3% drop in the score can be seen.</w:t>
       </w:r>
     </w:p>
     <w:sectPr>
@@ -2210,7 +2192,7 @@
 </file>
 
 <file path=word/numbering.xml><?xml version="1.0" encoding="utf-8"?>
-<w:numbering xmlns:wpc="http://schemas.microsoft.com/office/word/2010/wordprocessingCanvas" xmlns:mc="http://schemas.openxmlformats.org/markup-compatibility/2006" xmlns:o="urn:schemas-microsoft-com:office:office" xmlns:r="http://schemas.openxmlformats.org/officeDocument/2006/relationships" xmlns:m="http://schemas.openxmlformats.org/officeDocument/2006/math" xmlns:v="urn:schemas-microsoft-com:vml" xmlns:wp14="http://schemas.microsoft.com/office/word/2010/wordprocessingDrawing" xmlns:wp="http://schemas.openxmlformats.org/drawingml/2006/wordprocessingDrawing" xmlns:w10="urn:schemas-microsoft-com:office:word" xmlns:w="http://schemas.openxmlformats.org/wordprocessingml/2006/main" xmlns:w14="http://schemas.microsoft.com/office/word/2010/wordml" xmlns:w15="http://schemas.microsoft.com/office/word/2012/wordml" xmlns:wpg="http://schemas.microsoft.com/office/word/2010/wordprocessingGroup" xmlns:wpi="http://schemas.microsoft.com/office/word/2010/wordprocessingInk" xmlns:wne="http://schemas.microsoft.com/office/word/2006/wordml" xmlns:wps="http://schemas.microsoft.com/office/word/2010/wordprocessingShape" mc:Ignorable="w14 w15 wp14">
+<w:numbering xmlns:wpc="http://schemas.microsoft.com/office/word/2010/wordprocessingCanvas" xmlns:cx="http://schemas.microsoft.com/office/drawing/2014/chartex" xmlns:cx1="http://schemas.microsoft.com/office/drawing/2015/9/8/chartex" xmlns:cx2="http://schemas.microsoft.com/office/drawing/2015/10/21/chartex" xmlns:cx3="http://schemas.microsoft.com/office/drawing/2016/5/9/chartex" xmlns:cx4="http://schemas.microsoft.com/office/drawing/2016/5/10/chartex" xmlns:cx5="http://schemas.microsoft.com/office/drawing/2016/5/11/chartex" xmlns:cx6="http://schemas.microsoft.com/office/drawing/2016/5/12/chartex" xmlns:cx7="http://schemas.microsoft.com/office/drawing/2016/5/13/chartex" xmlns:cx8="http://schemas.microsoft.com/office/drawing/2016/5/14/chartex" xmlns:mc="http://schemas.openxmlformats.org/markup-compatibility/2006" xmlns:aink="http://schemas.microsoft.com/office/drawing/2016/ink" xmlns:am3d="http://schemas.microsoft.com/office/drawing/2017/model3d" xmlns:o="urn:schemas-microsoft-com:office:office" xmlns:r="http://schemas.openxmlformats.org/officeDocument/2006/relationships" xmlns:m="http://schemas.openxmlformats.org/officeDocument/2006/math" xmlns:v="urn:schemas-microsoft-com:vml" xmlns:wp14="http://schemas.microsoft.com/office/word/2010/wordprocessingDrawing" xmlns:wp="http://schemas.openxmlformats.org/drawingml/2006/wordprocessingDrawing" xmlns:w10="urn:schemas-microsoft-com:office:word" xmlns:w="http://schemas.openxmlformats.org/wordprocessingml/2006/main" xmlns:w14="http://schemas.microsoft.com/office/word/2010/wordml" xmlns:w15="http://schemas.microsoft.com/office/word/2012/wordml" xmlns:w16cid="http://schemas.microsoft.com/office/word/2016/wordml/cid" xmlns:w16se="http://schemas.microsoft.com/office/word/2015/wordml/symex" xmlns:wpg="http://schemas.microsoft.com/office/word/2010/wordprocessingGroup" xmlns:wpi="http://schemas.microsoft.com/office/word/2010/wordprocessingInk" xmlns:wne="http://schemas.microsoft.com/office/word/2006/wordml" xmlns:wps="http://schemas.microsoft.com/office/word/2010/wordprocessingShape" mc:Ignorable="w14 w15 w16se w16cid wp14">
   <w:abstractNum w:abstractNumId="0" w15:restartNumberingAfterBreak="0">
     <w:nsid w:val="65CA46DF"/>
     <w:multiLevelType w:val="hybridMultilevel"/>
@@ -2307,7 +2289,7 @@
 </file>
 
 <file path=word/styles.xml><?xml version="1.0" encoding="utf-8"?>
-<w:styles xmlns:mc="http://schemas.openxmlformats.org/markup-compatibility/2006" xmlns:r="http://schemas.openxmlformats.org/officeDocument/2006/relationships" xmlns:w="http://schemas.openxmlformats.org/wordprocessingml/2006/main" xmlns:w14="http://schemas.microsoft.com/office/word/2010/wordml" xmlns:w15="http://schemas.microsoft.com/office/word/2012/wordml" mc:Ignorable="w14 w15">
+<w:styles xmlns:mc="http://schemas.openxmlformats.org/markup-compatibility/2006" xmlns:r="http://schemas.openxmlformats.org/officeDocument/2006/relationships" xmlns:w="http://schemas.openxmlformats.org/wordprocessingml/2006/main" xmlns:w14="http://schemas.microsoft.com/office/word/2010/wordml" xmlns:w15="http://schemas.microsoft.com/office/word/2012/wordml" xmlns:w16cid="http://schemas.microsoft.com/office/word/2016/wordml/cid" xmlns:w16se="http://schemas.microsoft.com/office/word/2015/wordml/symex" mc:Ignorable="w14 w15 w16se w16cid">
   <w:docDefaults>
     <w:rPrDefault>
       <w:rPr>
@@ -2323,7 +2305,7 @@
       </w:pPr>
     </w:pPrDefault>
   </w:docDefaults>
-  <w:latentStyles w:defLockedState="0" w:defUIPriority="99" w:defSemiHidden="0" w:defUnhideWhenUsed="0" w:defQFormat="0" w:count="371">
+  <w:latentStyles w:defLockedState="0" w:defUIPriority="99" w:defSemiHidden="0" w:defUnhideWhenUsed="0" w:defQFormat="0" w:count="376">
     <w:lsdException w:name="Normal" w:uiPriority="0" w:qFormat="1"/>
     <w:lsdException w:name="heading 1" w:uiPriority="9" w:qFormat="1"/>
     <w:lsdException w:name="heading 2" w:semiHidden="1" w:uiPriority="9" w:unhideWhenUsed="1" w:qFormat="1"/>
@@ -2429,7 +2411,6 @@
     <w:lsdException w:name="HTML Sample" w:semiHidden="1" w:unhideWhenUsed="1"/>
     <w:lsdException w:name="HTML Typewriter" w:semiHidden="1" w:unhideWhenUsed="1"/>
     <w:lsdException w:name="HTML Variable" w:semiHidden="1" w:unhideWhenUsed="1"/>
-    <w:lsdException w:name="Normal Table" w:semiHidden="1" w:unhideWhenUsed="1"/>
     <w:lsdException w:name="annotation subject" w:semiHidden="1" w:unhideWhenUsed="1"/>
     <w:lsdException w:name="No List" w:semiHidden="1" w:unhideWhenUsed="1"/>
     <w:lsdException w:name="Outline List 1" w:semiHidden="1" w:unhideWhenUsed="1"/>
@@ -2472,11 +2453,8 @@
     <w:lsdException w:name="Table Contemporary" w:semiHidden="1" w:unhideWhenUsed="1"/>
     <w:lsdException w:name="Table Elegant" w:semiHidden="1" w:unhideWhenUsed="1"/>
     <w:lsdException w:name="Table Professional" w:semiHidden="1" w:unhideWhenUsed="1"/>
-    <w:lsdException w:name="Table Subtle 1" w:semiHidden="1" w:unhideWhenUsed="1"/>
     <w:lsdException w:name="Table Subtle 2" w:semiHidden="1" w:unhideWhenUsed="1"/>
     <w:lsdException w:name="Table Web 1" w:semiHidden="1" w:unhideWhenUsed="1"/>
-    <w:lsdException w:name="Table Web 2" w:semiHidden="1" w:unhideWhenUsed="1"/>
-    <w:lsdException w:name="Table Web 3" w:semiHidden="1" w:unhideWhenUsed="1"/>
     <w:lsdException w:name="Balloon Text" w:semiHidden="1" w:unhideWhenUsed="1"/>
     <w:lsdException w:name="Table Grid" w:uiPriority="39"/>
     <w:lsdException w:name="Table Theme" w:semiHidden="1" w:unhideWhenUsed="1"/>
@@ -2695,6 +2673,11 @@
     <w:lsdException w:name="List Table 5 Dark Accent 6" w:uiPriority="50"/>
     <w:lsdException w:name="List Table 6 Colorful Accent 6" w:uiPriority="51"/>
     <w:lsdException w:name="List Table 7 Colorful Accent 6" w:uiPriority="52"/>
+    <w:lsdException w:name="Mention" w:semiHidden="1" w:unhideWhenUsed="1"/>
+    <w:lsdException w:name="Smart Hyperlink" w:semiHidden="1" w:unhideWhenUsed="1"/>
+    <w:lsdException w:name="Hashtag" w:semiHidden="1" w:unhideWhenUsed="1"/>
+    <w:lsdException w:name="Unresolved Mention" w:semiHidden="1" w:unhideWhenUsed="1"/>
+    <w:lsdException w:name="Smart Link" w:semiHidden="1" w:unhideWhenUsed="1"/>
   </w:latentStyles>
   <w:style w:type="paragraph" w:default="1" w:styleId="Normal">
     <w:name w:val="Normal"/>
